--- a/practice3_4/Голомозик лаб3-4.docx
+++ b/practice3_4/Голомозик лаб3-4.docx
@@ -87,7 +87,7 @@
           <w:szCs w:val="52"/>
           <w:lang w:val="uk-UA"/>
         </w:rPr>
-        <w:t xml:space="preserve"> з дисципліни:</w:t>
+        <w:t xml:space="preserve"> </w:t>
       </w:r>
       <w:r>
         <w:rPr>
@@ -95,32 +95,7 @@
           <w:szCs w:val="52"/>
           <w:lang w:val="uk-UA"/>
         </w:rPr>
-        <w:br/>
-        <w:t>«</w:t>
-      </w:r>
-      <w:r>
-        <w:rPr>
-          <w:sz w:val="52"/>
-          <w:szCs w:val="52"/>
-          <w:lang w:val="uk-UA"/>
-        </w:rPr>
-        <w:t>Основи захисту інформації</w:t>
-      </w:r>
-      <w:r>
-        <w:rPr>
-          <w:sz w:val="52"/>
-          <w:szCs w:val="52"/>
-          <w:lang w:val="uk-UA"/>
-        </w:rPr>
-        <w:t>»</w:t>
-      </w:r>
-      <w:r>
-        <w:rPr>
-          <w:sz w:val="52"/>
-          <w:szCs w:val="52"/>
-          <w:lang w:val="uk-UA"/>
-        </w:rPr>
-        <w:t xml:space="preserve"> з теми:</w:t>
+        <w:t>з теми:</w:t>
       </w:r>
     </w:p>
     <w:p>
@@ -163,7 +138,7 @@
           <w:rFonts w:ascii="Trebuchet MS" w:eastAsia="Trebuchet MS" w:hAnsi="Trebuchet MS" w:cs="Trebuchet MS"/>
           <w:sz w:val="28"/>
           <w:szCs w:val="28"/>
-          <w:lang w:val="en-GB"/>
+          <w:lang w:val="ru-RU"/>
         </w:rPr>
       </w:pPr>
       <w:proofErr w:type="spellStart"/>
@@ -202,7 +177,7 @@
           <w:rFonts w:ascii="Trebuchet MS" w:eastAsia="Trebuchet MS" w:hAnsi="Trebuchet MS" w:cs="Trebuchet MS"/>
           <w:sz w:val="28"/>
           <w:szCs w:val="28"/>
-          <w:lang w:val="en-GB"/>
+          <w:lang w:val="ru-RU"/>
         </w:rPr>
         <w:t xml:space="preserve"> </w:t>
       </w:r>
